--- a/ML-Final Report with github link.docx
+++ b/ML-Final Report with github link.docx
@@ -117,7 +117,12 @@
           <w:i/>
         </w:rPr>
         <w:sectPr>
-          <w:footerReference w:type="default" r:id="rId7"/>
+          <w:headerReference w:type="even" r:id="rId7"/>
+          <w:headerReference w:type="default" r:id="rId8"/>
+          <w:footerReference w:type="even" r:id="rId9"/>
+          <w:footerReference w:type="default" r:id="rId10"/>
+          <w:headerReference w:type="first" r:id="rId11"/>
+          <w:footerReference w:type="first" r:id="rId12"/>
           <w:pgSz w:w="12240" w:h="15840"/>
           <w:pgMar w:top="1440" w:right="1440" w:bottom="1440" w:left="1440" w:header="720" w:footer="720" w:gutter="0"/>
           <w:pgNumType w:start="1"/>
@@ -524,7 +529,7 @@
                     </pic:cNvPicPr>
                   </pic:nvPicPr>
                   <pic:blipFill>
-                    <a:blip r:embed="rId8">
+                    <a:blip r:embed="rId13">
                       <a:extLst>
                         <a:ext uri="{28A0092B-C50C-407E-A947-70E740481C1C}">
                           <a14:useLocalDpi xmlns:a14="http://schemas.microsoft.com/office/drawing/2010/main" val="0"/>
@@ -555,8 +560,6 @@
           </wp:inline>
         </w:drawing>
       </w:r>
-      <w:bookmarkStart w:id="0" w:name="_GoBack"/>
-      <w:bookmarkEnd w:id="0"/>
     </w:p>
     <w:p>
       <w:pPr>
@@ -1306,7 +1309,7 @@
                     </pic:cNvPicPr>
                   </pic:nvPicPr>
                   <pic:blipFill>
-                    <a:blip r:embed="rId9">
+                    <a:blip r:embed="rId14">
                       <a:extLst>
                         <a:ext uri="{28A0092B-C50C-407E-A947-70E740481C1C}">
                           <a14:useLocalDpi xmlns:a14="http://schemas.microsoft.com/office/drawing/2010/main" val="0"/>
@@ -1377,7 +1380,7 @@
                     </pic:cNvPicPr>
                   </pic:nvPicPr>
                   <pic:blipFill>
-                    <a:blip r:embed="rId10">
+                    <a:blip r:embed="rId15">
                       <a:extLst>
                         <a:ext uri="{28A0092B-C50C-407E-A947-70E740481C1C}">
                           <a14:useLocalDpi xmlns:a14="http://schemas.microsoft.com/office/drawing/2010/main" val="0"/>
@@ -1473,7 +1476,7 @@
                     </pic:cNvPicPr>
                   </pic:nvPicPr>
                   <pic:blipFill>
-                    <a:blip r:embed="rId11">
+                    <a:blip r:embed="rId16">
                       <a:extLst>
                         <a:ext uri="{28A0092B-C50C-407E-A947-70E740481C1C}">
                           <a14:useLocalDpi xmlns:a14="http://schemas.microsoft.com/office/drawing/2010/main" val="0"/>
@@ -1962,7 +1965,7 @@
                     </pic:cNvPicPr>
                   </pic:nvPicPr>
                   <pic:blipFill>
-                    <a:blip r:embed="rId12">
+                    <a:blip r:embed="rId17">
                       <a:extLst>
                         <a:ext uri="{28A0092B-C50C-407E-A947-70E740481C1C}">
                           <a14:useLocalDpi xmlns:a14="http://schemas.microsoft.com/office/drawing/2010/main" val="0"/>
@@ -3444,7 +3447,7 @@
                     </pic:cNvPicPr>
                   </pic:nvPicPr>
                   <pic:blipFill>
-                    <a:blip r:embed="rId13">
+                    <a:blip r:embed="rId18">
                       <a:extLst>
                         <a:ext uri="{28A0092B-C50C-407E-A947-70E740481C1C}">
                           <a14:useLocalDpi xmlns:a14="http://schemas.microsoft.com/office/drawing/2010/main" val="0"/>
@@ -3539,7 +3542,7 @@
                     </pic:cNvPicPr>
                   </pic:nvPicPr>
                   <pic:blipFill>
-                    <a:blip r:embed="rId13">
+                    <a:blip r:embed="rId18">
                       <a:extLst>
                         <a:ext uri="{28A0092B-C50C-407E-A947-70E740481C1C}">
                           <a14:useLocalDpi xmlns:a14="http://schemas.microsoft.com/office/drawing/2010/main" val="0"/>
@@ -3637,7 +3640,7 @@
                     </pic:cNvPicPr>
                   </pic:nvPicPr>
                   <pic:blipFill>
-                    <a:blip r:embed="rId14">
+                    <a:blip r:embed="rId19">
                       <a:extLst>
                         <a:ext uri="{28A0092B-C50C-407E-A947-70E740481C1C}">
                           <a14:useLocalDpi xmlns:a14="http://schemas.microsoft.com/office/drawing/2010/main" val="0"/>
@@ -5964,6 +5967,16 @@
     <w:pPr>
       <w:pStyle w:val="Footer"/>
     </w:pPr>
+  </w:p>
+</w:ftr>
+</file>
+
+<file path=word/footer2.xml><?xml version="1.0" encoding="utf-8"?>
+<w:ftr xmlns:wpc="http://schemas.microsoft.com/office/word/2010/wordprocessingCanvas" xmlns:cx="http://schemas.microsoft.com/office/drawing/2014/chartex" xmlns:cx1="http://schemas.microsoft.com/office/drawing/2015/9/8/chartex" xmlns:mc="http://schemas.openxmlformats.org/markup-compatibility/2006" xmlns:o="urn:schemas-microsoft-com:office:office" xmlns:r="http://schemas.openxmlformats.org/officeDocument/2006/relationships" xmlns:m="http://schemas.openxmlformats.org/officeDocument/2006/math" xmlns:v="urn:schemas-microsoft-com:vml" xmlns:wp14="http://schemas.microsoft.com/office/word/2010/wordprocessingDrawing" xmlns:wp="http://schemas.openxmlformats.org/drawingml/2006/wordprocessingDrawing" xmlns:w10="urn:schemas-microsoft-com:office:word" xmlns:w="http://schemas.openxmlformats.org/wordprocessingml/2006/main" xmlns:w14="http://schemas.microsoft.com/office/word/2010/wordml" xmlns:w15="http://schemas.microsoft.com/office/word/2012/wordml" xmlns:w16se="http://schemas.microsoft.com/office/word/2015/wordml/symex" xmlns:wpg="http://schemas.microsoft.com/office/word/2010/wordprocessingGroup" xmlns:wpi="http://schemas.microsoft.com/office/word/2010/wordprocessingInk" xmlns:wne="http://schemas.microsoft.com/office/word/2006/wordml" xmlns:wps="http://schemas.microsoft.com/office/word/2010/wordprocessingShape" mc:Ignorable="w14 w15 w16se wp14">
+  <w:p>
+    <w:pPr>
+      <w:pStyle w:val="Footer"/>
+    </w:pPr>
     <w:proofErr w:type="spellStart"/>
     <w:r>
       <w:rPr>
@@ -5981,14 +5994,14 @@
     <w:r>
       <w:t xml:space="preserve"> </w:t>
     </w:r>
-    <w:hyperlink r:id="rId1" w:history="1">
-      <w:r>
-        <w:rPr>
-          <w:rStyle w:val="Hyperlink"/>
-        </w:rPr>
-        <w:t>https://github.com/anudeep4c4/Machine-Learning-Project/upload/main</w:t>
-      </w:r>
-    </w:hyperlink>
+    <w:r>
+      <w:t>https://github.com/anudeep4c4/Mach</w:t>
+    </w:r>
+    <w:r>
+      <w:t>ine-Learning-Project/</w:t>
+    </w:r>
+    <w:bookmarkStart w:id="0" w:name="_GoBack"/>
+    <w:bookmarkEnd w:id="0"/>
   </w:p>
   <w:p>
     <w:pPr>
@@ -6029,6 +6042,16 @@
 </w:ftr>
 </file>
 
+<file path=word/footer3.xml><?xml version="1.0" encoding="utf-8"?>
+<w:ftr xmlns:wpc="http://schemas.microsoft.com/office/word/2010/wordprocessingCanvas" xmlns:cx="http://schemas.microsoft.com/office/drawing/2014/chartex" xmlns:cx1="http://schemas.microsoft.com/office/drawing/2015/9/8/chartex" xmlns:mc="http://schemas.openxmlformats.org/markup-compatibility/2006" xmlns:o="urn:schemas-microsoft-com:office:office" xmlns:r="http://schemas.openxmlformats.org/officeDocument/2006/relationships" xmlns:m="http://schemas.openxmlformats.org/officeDocument/2006/math" xmlns:v="urn:schemas-microsoft-com:vml" xmlns:wp14="http://schemas.microsoft.com/office/word/2010/wordprocessingDrawing" xmlns:wp="http://schemas.openxmlformats.org/drawingml/2006/wordprocessingDrawing" xmlns:w10="urn:schemas-microsoft-com:office:word" xmlns:w="http://schemas.openxmlformats.org/wordprocessingml/2006/main" xmlns:w14="http://schemas.microsoft.com/office/word/2010/wordml" xmlns:w15="http://schemas.microsoft.com/office/word/2012/wordml" xmlns:w16se="http://schemas.microsoft.com/office/word/2015/wordml/symex" xmlns:wpg="http://schemas.microsoft.com/office/word/2010/wordprocessingGroup" xmlns:wpi="http://schemas.microsoft.com/office/word/2010/wordprocessingInk" xmlns:wne="http://schemas.microsoft.com/office/word/2006/wordml" xmlns:wps="http://schemas.microsoft.com/office/word/2010/wordprocessingShape" mc:Ignorable="w14 w15 w16se wp14">
+  <w:p>
+    <w:pPr>
+      <w:pStyle w:val="Footer"/>
+    </w:pPr>
+  </w:p>
+</w:ftr>
+</file>
+
 <file path=word/footnotes.xml><?xml version="1.0" encoding="utf-8"?>
 <w:footnotes xmlns:wpc="http://schemas.microsoft.com/office/word/2010/wordprocessingCanvas" xmlns:cx="http://schemas.microsoft.com/office/drawing/2014/chartex" xmlns:cx1="http://schemas.microsoft.com/office/drawing/2015/9/8/chartex" xmlns:mc="http://schemas.openxmlformats.org/markup-compatibility/2006" xmlns:o="urn:schemas-microsoft-com:office:office" xmlns:r="http://schemas.openxmlformats.org/officeDocument/2006/relationships" xmlns:m="http://schemas.openxmlformats.org/officeDocument/2006/math" xmlns:v="urn:schemas-microsoft-com:vml" xmlns:wp14="http://schemas.microsoft.com/office/word/2010/wordprocessingDrawing" xmlns:wp="http://schemas.openxmlformats.org/drawingml/2006/wordprocessingDrawing" xmlns:w10="urn:schemas-microsoft-com:office:word" xmlns:w="http://schemas.openxmlformats.org/wordprocessingml/2006/main" xmlns:w14="http://schemas.microsoft.com/office/word/2010/wordml" xmlns:w15="http://schemas.microsoft.com/office/word/2012/wordml" xmlns:w16se="http://schemas.microsoft.com/office/word/2015/wordml/symex" xmlns:wpg="http://schemas.microsoft.com/office/word/2010/wordprocessingGroup" xmlns:wpi="http://schemas.microsoft.com/office/word/2010/wordprocessingInk" xmlns:wne="http://schemas.microsoft.com/office/word/2006/wordml" xmlns:wps="http://schemas.microsoft.com/office/word/2010/wordprocessingShape" mc:Ignorable="w14 w15 w16se wp14">
   <w:footnote w:type="separator" w:id="-1">
@@ -6052,6 +6075,36 @@
     </w:p>
   </w:footnote>
 </w:footnotes>
+</file>
+
+<file path=word/header1.xml><?xml version="1.0" encoding="utf-8"?>
+<w:hdr xmlns:wpc="http://schemas.microsoft.com/office/word/2010/wordprocessingCanvas" xmlns:cx="http://schemas.microsoft.com/office/drawing/2014/chartex" xmlns:cx1="http://schemas.microsoft.com/office/drawing/2015/9/8/chartex" xmlns:mc="http://schemas.openxmlformats.org/markup-compatibility/2006" xmlns:o="urn:schemas-microsoft-com:office:office" xmlns:r="http://schemas.openxmlformats.org/officeDocument/2006/relationships" xmlns:m="http://schemas.openxmlformats.org/officeDocument/2006/math" xmlns:v="urn:schemas-microsoft-com:vml" xmlns:wp14="http://schemas.microsoft.com/office/word/2010/wordprocessingDrawing" xmlns:wp="http://schemas.openxmlformats.org/drawingml/2006/wordprocessingDrawing" xmlns:w10="urn:schemas-microsoft-com:office:word" xmlns:w="http://schemas.openxmlformats.org/wordprocessingml/2006/main" xmlns:w14="http://schemas.microsoft.com/office/word/2010/wordml" xmlns:w15="http://schemas.microsoft.com/office/word/2012/wordml" xmlns:w16se="http://schemas.microsoft.com/office/word/2015/wordml/symex" xmlns:wpg="http://schemas.microsoft.com/office/word/2010/wordprocessingGroup" xmlns:wpi="http://schemas.microsoft.com/office/word/2010/wordprocessingInk" xmlns:wne="http://schemas.microsoft.com/office/word/2006/wordml" xmlns:wps="http://schemas.microsoft.com/office/word/2010/wordprocessingShape" mc:Ignorable="w14 w15 w16se wp14">
+  <w:p>
+    <w:pPr>
+      <w:pStyle w:val="Header"/>
+    </w:pPr>
+  </w:p>
+</w:hdr>
+</file>
+
+<file path=word/header2.xml><?xml version="1.0" encoding="utf-8"?>
+<w:hdr xmlns:wpc="http://schemas.microsoft.com/office/word/2010/wordprocessingCanvas" xmlns:cx="http://schemas.microsoft.com/office/drawing/2014/chartex" xmlns:cx1="http://schemas.microsoft.com/office/drawing/2015/9/8/chartex" xmlns:mc="http://schemas.openxmlformats.org/markup-compatibility/2006" xmlns:o="urn:schemas-microsoft-com:office:office" xmlns:r="http://schemas.openxmlformats.org/officeDocument/2006/relationships" xmlns:m="http://schemas.openxmlformats.org/officeDocument/2006/math" xmlns:v="urn:schemas-microsoft-com:vml" xmlns:wp14="http://schemas.microsoft.com/office/word/2010/wordprocessingDrawing" xmlns:wp="http://schemas.openxmlformats.org/drawingml/2006/wordprocessingDrawing" xmlns:w10="urn:schemas-microsoft-com:office:word" xmlns:w="http://schemas.openxmlformats.org/wordprocessingml/2006/main" xmlns:w14="http://schemas.microsoft.com/office/word/2010/wordml" xmlns:w15="http://schemas.microsoft.com/office/word/2012/wordml" xmlns:w16se="http://schemas.microsoft.com/office/word/2015/wordml/symex" xmlns:wpg="http://schemas.microsoft.com/office/word/2010/wordprocessingGroup" xmlns:wpi="http://schemas.microsoft.com/office/word/2010/wordprocessingInk" xmlns:wne="http://schemas.microsoft.com/office/word/2006/wordml" xmlns:wps="http://schemas.microsoft.com/office/word/2010/wordprocessingShape" mc:Ignorable="w14 w15 w16se wp14">
+  <w:p>
+    <w:pPr>
+      <w:pStyle w:val="Header"/>
+    </w:pPr>
+  </w:p>
+</w:hdr>
+</file>
+
+<file path=word/header3.xml><?xml version="1.0" encoding="utf-8"?>
+<w:hdr xmlns:wpc="http://schemas.microsoft.com/office/word/2010/wordprocessingCanvas" xmlns:cx="http://schemas.microsoft.com/office/drawing/2014/chartex" xmlns:cx1="http://schemas.microsoft.com/office/drawing/2015/9/8/chartex" xmlns:mc="http://schemas.openxmlformats.org/markup-compatibility/2006" xmlns:o="urn:schemas-microsoft-com:office:office" xmlns:r="http://schemas.openxmlformats.org/officeDocument/2006/relationships" xmlns:m="http://schemas.openxmlformats.org/officeDocument/2006/math" xmlns:v="urn:schemas-microsoft-com:vml" xmlns:wp14="http://schemas.microsoft.com/office/word/2010/wordprocessingDrawing" xmlns:wp="http://schemas.openxmlformats.org/drawingml/2006/wordprocessingDrawing" xmlns:w10="urn:schemas-microsoft-com:office:word" xmlns:w="http://schemas.openxmlformats.org/wordprocessingml/2006/main" xmlns:w14="http://schemas.microsoft.com/office/word/2010/wordml" xmlns:w15="http://schemas.microsoft.com/office/word/2012/wordml" xmlns:w16se="http://schemas.microsoft.com/office/word/2015/wordml/symex" xmlns:wpg="http://schemas.microsoft.com/office/word/2010/wordprocessingGroup" xmlns:wpi="http://schemas.microsoft.com/office/word/2010/wordprocessingInk" xmlns:wne="http://schemas.microsoft.com/office/word/2006/wordml" xmlns:wps="http://schemas.microsoft.com/office/word/2010/wordprocessingShape" mc:Ignorable="w14 w15 w16se wp14">
+  <w:p>
+    <w:pPr>
+      <w:pStyle w:val="Header"/>
+    </w:pPr>
+  </w:p>
+</w:hdr>
 </file>
 
 <file path=word/numbering.xml><?xml version="1.0" encoding="utf-8"?>
